--- a/Entrega Final.docx
+++ b/Entrega Final.docx
@@ -39,6 +39,54 @@
         </w:rPr>
         <w:t>JS</w:t>
       </w:r>
+    </w:p>
+    <w:p>
+      <w:pPr>
+        <w:rPr>
+          <w:rFonts w:hint="default"/>
+          <w:lang w:val="pt-BR"/>
+        </w:rPr>
+      </w:pPr>
+    </w:p>
+    <w:p>
+      <w:pPr>
+        <w:rPr>
+          <w:rFonts w:hint="default"/>
+          <w:b/>
+          <w:bCs/>
+          <w:lang w:val="pt-BR"/>
+        </w:rPr>
+      </w:pPr>
+      <w:r>
+        <w:rPr>
+          <w:rFonts w:hint="default"/>
+          <w:b/>
+          <w:bCs/>
+          <w:lang w:val="pt-BR"/>
+        </w:rPr>
+        <w:t xml:space="preserve">Resalvas: Projeto não estar completo, a parte do projeto funcional é o botão [F9 NOVO] onde o Modal é aberto e assim podendo adicionar produtos a lista e sendo somado ao total que esta no componente Header. </w:t>
+      </w:r>
+    </w:p>
+    <w:p>
+      <w:pPr>
+        <w:rPr>
+          <w:rFonts w:hint="default"/>
+          <w:b/>
+          <w:bCs/>
+          <w:lang w:val="pt-BR"/>
+        </w:rPr>
+      </w:pPr>
+      <w:r>
+        <w:rPr>
+          <w:rFonts w:hint="default"/>
+          <w:b/>
+          <w:bCs/>
+          <w:lang w:val="pt-BR"/>
+        </w:rPr>
+        <w:t>ButtonFooter não implementado e nem a exclusão e edição dos itens na lista</w:t>
+      </w:r>
+      <w:bookmarkStart w:id="0" w:name="_GoBack"/>
+      <w:bookmarkEnd w:id="0"/>
     </w:p>
     <w:p>
       <w:r>
@@ -171,8 +219,6 @@
         </w:rPr>
         <w:t xml:space="preserve">Explicação do </w:t>
       </w:r>
-      <w:bookmarkStart w:id="0" w:name="_GoBack"/>
-      <w:bookmarkEnd w:id="0"/>
       <w:r>
         <w:t>Componente Modal</w:t>
       </w:r>
@@ -689,7 +735,7 @@
     <w:lsdException w:qFormat="1" w:unhideWhenUsed="0" w:uiPriority="67" w:semiHidden="0" w:name="Medium Grid 1"/>
     <w:lsdException w:qFormat="1" w:unhideWhenUsed="0" w:uiPriority="68" w:semiHidden="0" w:name="Medium Grid 2"/>
     <w:lsdException w:qFormat="1" w:unhideWhenUsed="0" w:uiPriority="69" w:semiHidden="0" w:name="Medium Grid 3"/>
-    <w:lsdException w:unhideWhenUsed="0" w:uiPriority="70" w:semiHidden="0" w:name="Dark List"/>
+    <w:lsdException w:qFormat="1" w:unhideWhenUsed="0" w:uiPriority="70" w:semiHidden="0" w:name="Dark List"/>
     <w:lsdException w:unhideWhenUsed="0" w:uiPriority="71" w:semiHidden="0" w:name="Colorful Shading"/>
     <w:lsdException w:qFormat="1" w:unhideWhenUsed="0" w:uiPriority="72" w:semiHidden="0" w:name="Colorful List"/>
     <w:lsdException w:unhideWhenUsed="0" w:uiPriority="73" w:semiHidden="0" w:name="Colorful Grid"/>
@@ -704,9 +750,9 @@
     <w:lsdException w:qFormat="1" w:unhideWhenUsed="0" w:uiPriority="30" w:semiHidden="0" w:name="Intense Quote"/>
     <w:lsdException w:qFormat="1" w:unhideWhenUsed="0" w:uiPriority="66" w:semiHidden="0" w:name="Medium List 2 Accent 1"/>
     <w:lsdException w:qFormat="1" w:unhideWhenUsed="0" w:uiPriority="67" w:semiHidden="0" w:name="Medium Grid 1 Accent 1"/>
-    <w:lsdException w:unhideWhenUsed="0" w:uiPriority="68" w:semiHidden="0" w:name="Medium Grid 2 Accent 1"/>
+    <w:lsdException w:qFormat="1" w:unhideWhenUsed="0" w:uiPriority="68" w:semiHidden="0" w:name="Medium Grid 2 Accent 1"/>
     <w:lsdException w:qFormat="1" w:unhideWhenUsed="0" w:uiPriority="69" w:semiHidden="0" w:name="Medium Grid 3 Accent 1"/>
-    <w:lsdException w:unhideWhenUsed="0" w:uiPriority="70" w:semiHidden="0" w:name="Dark List Accent 1"/>
+    <w:lsdException w:qFormat="1" w:unhideWhenUsed="0" w:uiPriority="70" w:semiHidden="0" w:name="Dark List Accent 1"/>
     <w:lsdException w:unhideWhenUsed="0" w:uiPriority="71" w:semiHidden="0" w:name="Colorful Shading Accent 1"/>
     <w:lsdException w:qFormat="1" w:unhideWhenUsed="0" w:uiPriority="72" w:semiHidden="0" w:name="Colorful List Accent 1"/>
     <w:lsdException w:unhideWhenUsed="0" w:uiPriority="73" w:semiHidden="0" w:name="Colorful Grid Accent 1"/>
@@ -734,7 +780,7 @@
     <w:lsdException w:qFormat="1" w:unhideWhenUsed="0" w:uiPriority="67" w:semiHidden="0" w:name="Medium Grid 1 Accent 3"/>
     <w:lsdException w:qFormat="1" w:unhideWhenUsed="0" w:uiPriority="68" w:semiHidden="0" w:name="Medium Grid 2 Accent 3"/>
     <w:lsdException w:qFormat="1" w:unhideWhenUsed="0" w:uiPriority="69" w:semiHidden="0" w:name="Medium Grid 3 Accent 3"/>
-    <w:lsdException w:unhideWhenUsed="0" w:uiPriority="70" w:semiHidden="0" w:name="Dark List Accent 3"/>
+    <w:lsdException w:qFormat="1" w:unhideWhenUsed="0" w:uiPriority="70" w:semiHidden="0" w:name="Dark List Accent 3"/>
     <w:lsdException w:unhideWhenUsed="0" w:uiPriority="71" w:semiHidden="0" w:name="Colorful Shading Accent 3"/>
     <w:lsdException w:qFormat="1" w:unhideWhenUsed="0" w:uiPriority="72" w:semiHidden="0" w:name="Colorful List Accent 3"/>
     <w:lsdException w:unhideWhenUsed="0" w:uiPriority="73" w:semiHidden="0" w:name="Colorful Grid Accent 3"/>
@@ -747,7 +793,7 @@
     <w:lsdException w:qFormat="1" w:unhideWhenUsed="0" w:uiPriority="66" w:semiHidden="0" w:name="Medium List 2 Accent 4"/>
     <w:lsdException w:qFormat="1" w:unhideWhenUsed="0" w:uiPriority="67" w:semiHidden="0" w:name="Medium Grid 1 Accent 4"/>
     <w:lsdException w:qFormat="1" w:unhideWhenUsed="0" w:uiPriority="68" w:semiHidden="0" w:name="Medium Grid 2 Accent 4"/>
-    <w:lsdException w:unhideWhenUsed="0" w:uiPriority="69" w:semiHidden="0" w:name="Medium Grid 3 Accent 4"/>
+    <w:lsdException w:qFormat="1" w:unhideWhenUsed="0" w:uiPriority="69" w:semiHidden="0" w:name="Medium Grid 3 Accent 4"/>
     <w:lsdException w:qFormat="1" w:unhideWhenUsed="0" w:uiPriority="70" w:semiHidden="0" w:name="Dark List Accent 4"/>
     <w:lsdException w:unhideWhenUsed="0" w:uiPriority="71" w:semiHidden="0" w:name="Colorful Shading Accent 4"/>
     <w:lsdException w:qFormat="1" w:unhideWhenUsed="0" w:uiPriority="72" w:semiHidden="0" w:name="Colorful List Accent 4"/>
@@ -758,10 +804,10 @@
     <w:lsdException w:qFormat="1" w:unhideWhenUsed="0" w:uiPriority="63" w:semiHidden="0" w:name="Medium Shading 1 Accent 5"/>
     <w:lsdException w:qFormat="1" w:unhideWhenUsed="0" w:uiPriority="64" w:semiHidden="0" w:name="Medium Shading 2 Accent 5"/>
     <w:lsdException w:unhideWhenUsed="0" w:uiPriority="65" w:semiHidden="0" w:name="Medium List 1 Accent 5"/>
-    <w:lsdException w:unhideWhenUsed="0" w:uiPriority="66" w:semiHidden="0" w:name="Medium List 2 Accent 5"/>
+    <w:lsdException w:qFormat="1" w:unhideWhenUsed="0" w:uiPriority="66" w:semiHidden="0" w:name="Medium List 2 Accent 5"/>
     <w:lsdException w:qFormat="1" w:unhideWhenUsed="0" w:uiPriority="67" w:semiHidden="0" w:name="Medium Grid 1 Accent 5"/>
     <w:lsdException w:qFormat="1" w:unhideWhenUsed="0" w:uiPriority="68" w:semiHidden="0" w:name="Medium Grid 2 Accent 5"/>
-    <w:lsdException w:unhideWhenUsed="0" w:uiPriority="69" w:semiHidden="0" w:name="Medium Grid 3 Accent 5"/>
+    <w:lsdException w:qFormat="1" w:unhideWhenUsed="0" w:uiPriority="69" w:semiHidden="0" w:name="Medium Grid 3 Accent 5"/>
     <w:lsdException w:qFormat="1" w:unhideWhenUsed="0" w:uiPriority="70" w:semiHidden="0" w:name="Dark List Accent 5"/>
     <w:lsdException w:qFormat="1" w:unhideWhenUsed="0" w:uiPriority="71" w:semiHidden="0" w:name="Colorful Shading Accent 5"/>
     <w:lsdException w:unhideWhenUsed="0" w:uiPriority="72" w:semiHidden="0" w:name="Colorful List Accent 5"/>
@@ -774,7 +820,7 @@
     <w:lsdException w:unhideWhenUsed="0" w:uiPriority="65" w:semiHidden="0" w:name="Medium List 1 Accent 6"/>
     <w:lsdException w:qFormat="1" w:unhideWhenUsed="0" w:uiPriority="66" w:semiHidden="0" w:name="Medium List 2 Accent 6"/>
     <w:lsdException w:qFormat="1" w:unhideWhenUsed="0" w:uiPriority="67" w:semiHidden="0" w:name="Medium Grid 1 Accent 6"/>
-    <w:lsdException w:unhideWhenUsed="0" w:uiPriority="68" w:semiHidden="0" w:name="Medium Grid 2 Accent 6"/>
+    <w:lsdException w:qFormat="1" w:unhideWhenUsed="0" w:uiPriority="68" w:semiHidden="0" w:name="Medium Grid 2 Accent 6"/>
     <w:lsdException w:qFormat="1" w:unhideWhenUsed="0" w:uiPriority="69" w:semiHidden="0" w:name="Medium Grid 3 Accent 6"/>
     <w:lsdException w:qFormat="1" w:unhideWhenUsed="0" w:uiPriority="70" w:semiHidden="0" w:name="Dark List Accent 6"/>
     <w:lsdException w:qFormat="1" w:unhideWhenUsed="0" w:uiPriority="71" w:semiHidden="0" w:name="Colorful Shading Accent 6"/>
@@ -1414,6 +1460,7 @@
     <w:name w:val="Header Char"/>
     <w:basedOn w:val="11"/>
     <w:link w:val="25"/>
+    <w:qFormat/>
     <w:uiPriority w:val="99"/>
   </w:style>
   <w:style w:type="character" w:customStyle="1" w:styleId="38">
@@ -7021,6 +7068,7 @@
   <w:style w:type="table" w:styleId="113">
     <w:name w:val="Medium List 2 Accent 5"/>
     <w:basedOn w:val="12"/>
+    <w:qFormat/>
     <w:uiPriority w:val="66"/>
     <w:pPr>
       <w:spacing w:after="0" w:line="240" w:lineRule="auto"/>
@@ -7873,6 +7921,7 @@
   <w:style w:type="table" w:styleId="123">
     <w:name w:val="Medium Grid 2 Accent 1"/>
     <w:basedOn w:val="12"/>
+    <w:qFormat/>
     <w:uiPriority w:val="68"/>
     <w:pPr>
       <w:spacing w:after="0" w:line="240" w:lineRule="auto"/>
@@ -8572,6 +8621,7 @@
   <w:style w:type="table" w:styleId="128">
     <w:name w:val="Medium Grid 2 Accent 6"/>
     <w:basedOn w:val="12"/>
+    <w:qFormat/>
     <w:uiPriority w:val="68"/>
     <w:pPr>
       <w:spacing w:after="0" w:line="240" w:lineRule="auto"/>
@@ -9319,6 +9369,7 @@
   <w:style w:type="table" w:styleId="133">
     <w:name w:val="Medium Grid 3 Accent 4"/>
     <w:basedOn w:val="12"/>
+    <w:qFormat/>
     <w:uiPriority w:val="69"/>
     <w:pPr>
       <w:spacing w:after="0" w:line="240" w:lineRule="auto"/>
@@ -9470,6 +9521,7 @@
   <w:style w:type="table" w:styleId="134">
     <w:name w:val="Medium Grid 3 Accent 5"/>
     <w:basedOn w:val="12"/>
+    <w:qFormat/>
     <w:uiPriority w:val="69"/>
     <w:pPr>
       <w:spacing w:after="0" w:line="240" w:lineRule="auto"/>
@@ -9773,6 +9825,7 @@
   <w:style w:type="table" w:styleId="136">
     <w:name w:val="Dark List"/>
     <w:basedOn w:val="12"/>
+    <w:qFormat/>
     <w:uiPriority w:val="70"/>
     <w:pPr>
       <w:spacing w:after="0" w:line="240" w:lineRule="auto"/>
@@ -9882,6 +9935,7 @@
   <w:style w:type="table" w:styleId="137">
     <w:name w:val="Dark List Accent 1"/>
     <w:basedOn w:val="12"/>
+    <w:qFormat/>
     <w:uiPriority w:val="70"/>
     <w:pPr>
       <w:spacing w:after="0" w:line="240" w:lineRule="auto"/>
@@ -10101,6 +10155,7 @@
   <w:style w:type="table" w:styleId="139">
     <w:name w:val="Dark List Accent 3"/>
     <w:basedOn w:val="12"/>
+    <w:qFormat/>
     <w:uiPriority w:val="70"/>
     <w:pPr>
       <w:spacing w:after="0" w:line="240" w:lineRule="auto"/>
